--- a/fotos practica debugger/Actividad debugger.docx
+++ b/fotos practica debugger/Actividad debugger.docx
@@ -167,12 +167,239 @@
           <w:numId w:val="3"/>
         </w:numPr>
       </w:pPr>
-      <w:r>
+    </w:p>
+    <w:p>
+      <w:pPr>
+        <w:pStyle w:val="Prrafodelista"/>
+        <w:numPr>
+          <w:ilvl w:val="0"/>
+          <w:numId w:val="3"/>
+        </w:numPr>
+      </w:pPr>
+      <w:r>
+        <w:t xml:space="preserve"> </w:t>
+      </w:r>
+      <w:r>
+        <w:t xml:space="preserve">Este </w:t>
+      </w:r>
+      <w:proofErr w:type="spellStart"/>
+      <w:r>
+        <w:t>breakpoint</w:t>
+      </w:r>
+      <w:proofErr w:type="spellEnd"/>
+      <w:r>
+        <w:t xml:space="preserve"> lo implementé en el método jugar de mayor13</w:t>
+      </w:r>
+    </w:p>
+    <w:p>
+      <w:r>
+        <w:rPr>
+          <w:noProof/>
+        </w:rPr>
+        <w:drawing>
+          <wp:inline distT="0" distB="0" distL="0" distR="0" wp14:anchorId="33087A82" wp14:editId="69A54068">
+            <wp:extent cx="5943600" cy="4020820"/>
+            <wp:effectExtent l="0" t="0" r="0" b="0"/>
+            <wp:docPr id="3" name="Imagen 3" descr="Texto&#10;&#10;Descripción generada automáticamente"/>
+            <wp:cNvGraphicFramePr>
+              <a:graphicFrameLocks xmlns:a="http://schemas.openxmlformats.org/drawingml/2006/main" noChangeAspect="1"/>
+            </wp:cNvGraphicFramePr>
+            <a:graphic xmlns:a="http://schemas.openxmlformats.org/drawingml/2006/main">
+              <a:graphicData uri="http://schemas.openxmlformats.org/drawingml/2006/picture">
+                <pic:pic xmlns:pic="http://schemas.openxmlformats.org/drawingml/2006/picture">
+                  <pic:nvPicPr>
+                    <pic:cNvPr id="3" name="Imagen 3" descr="Texto&#10;&#10;Descripción generada automáticamente"/>
+                    <pic:cNvPicPr/>
+                  </pic:nvPicPr>
+                  <pic:blipFill>
+                    <a:blip r:embed="rId7"/>
+                    <a:stretch>
+                      <a:fillRect/>
+                    </a:stretch>
+                  </pic:blipFill>
+                  <pic:spPr>
+                    <a:xfrm>
+                      <a:off x="0" y="0"/>
+                      <a:ext cx="5943600" cy="4020820"/>
+                    </a:xfrm>
+                    <a:prstGeom prst="rect">
+                      <a:avLst/>
+                    </a:prstGeom>
+                  </pic:spPr>
+                </pic:pic>
+              </a:graphicData>
+            </a:graphic>
+          </wp:inline>
+        </w:drawing>
+      </w:r>
+    </w:p>
+    <w:p/>
+    <w:p>
+      <w:pPr>
+        <w:pStyle w:val="Prrafodelista"/>
+        <w:numPr>
+          <w:ilvl w:val="0"/>
+          <w:numId w:val="3"/>
+        </w:numPr>
+      </w:pPr>
+      <w:r>
+        <w:t xml:space="preserve"> </w:t>
+      </w:r>
+    </w:p>
+    <w:p>
+      <w:r>
+        <w:rPr>
+          <w:noProof/>
+        </w:rPr>
+        <w:drawing>
+          <wp:inline distT="0" distB="0" distL="0" distR="0" wp14:anchorId="7A8C3620" wp14:editId="70055897">
+            <wp:extent cx="2219325" cy="1647825"/>
+            <wp:effectExtent l="0" t="0" r="9525" b="9525"/>
+            <wp:docPr id="4" name="Imagen 4" descr="Interfaz de usuario gráfica, Aplicación&#10;&#10;Descripción generada automáticamente"/>
+            <wp:cNvGraphicFramePr>
+              <a:graphicFrameLocks xmlns:a="http://schemas.openxmlformats.org/drawingml/2006/main" noChangeAspect="1"/>
+            </wp:cNvGraphicFramePr>
+            <a:graphic xmlns:a="http://schemas.openxmlformats.org/drawingml/2006/main">
+              <a:graphicData uri="http://schemas.openxmlformats.org/drawingml/2006/picture">
+                <pic:pic xmlns:pic="http://schemas.openxmlformats.org/drawingml/2006/picture">
+                  <pic:nvPicPr>
+                    <pic:cNvPr id="4" name="Imagen 4" descr="Interfaz de usuario gráfica, Aplicación&#10;&#10;Descripción generada automáticamente"/>
+                    <pic:cNvPicPr/>
+                  </pic:nvPicPr>
+                  <pic:blipFill>
+                    <a:blip r:embed="rId8"/>
+                    <a:stretch>
+                      <a:fillRect/>
+                    </a:stretch>
+                  </pic:blipFill>
+                  <pic:spPr>
+                    <a:xfrm>
+                      <a:off x="0" y="0"/>
+                      <a:ext cx="2219325" cy="1647825"/>
+                    </a:xfrm>
+                    <a:prstGeom prst="rect">
+                      <a:avLst/>
+                    </a:prstGeom>
+                  </pic:spPr>
+                </pic:pic>
+              </a:graphicData>
+            </a:graphic>
+          </wp:inline>
+        </w:drawing>
+      </w:r>
+    </w:p>
+    <w:p/>
+    <w:p>
+      <w:pPr>
+        <w:pStyle w:val="Prrafodelista"/>
+        <w:numPr>
+          <w:ilvl w:val="0"/>
+          <w:numId w:val="3"/>
+        </w:numPr>
+      </w:pPr>
+      <w:r>
+        <w:t xml:space="preserve"> </w:t>
+      </w:r>
+    </w:p>
+    <w:p>
+      <w:pPr>
+        <w:ind w:left="360"/>
+      </w:pPr>
+      <w:r>
+        <w:rPr>
+          <w:noProof/>
+        </w:rPr>
         <w:lastRenderedPageBreak/>
-        <w:t xml:space="preserve"> </w:t>
-      </w:r>
-    </w:p>
-    <w:p/>
+        <w:drawing>
+          <wp:inline distT="0" distB="0" distL="0" distR="0" wp14:anchorId="228B96EC" wp14:editId="60299008">
+            <wp:extent cx="4238625" cy="1819275"/>
+            <wp:effectExtent l="0" t="0" r="9525" b="9525"/>
+            <wp:docPr id="5" name="Imagen 5" descr="Texto&#10;&#10;Descripción generada automáticamente"/>
+            <wp:cNvGraphicFramePr>
+              <a:graphicFrameLocks xmlns:a="http://schemas.openxmlformats.org/drawingml/2006/main" noChangeAspect="1"/>
+            </wp:cNvGraphicFramePr>
+            <a:graphic xmlns:a="http://schemas.openxmlformats.org/drawingml/2006/main">
+              <a:graphicData uri="http://schemas.openxmlformats.org/drawingml/2006/picture">
+                <pic:pic xmlns:pic="http://schemas.openxmlformats.org/drawingml/2006/picture">
+                  <pic:nvPicPr>
+                    <pic:cNvPr id="5" name="Imagen 5" descr="Texto&#10;&#10;Descripción generada automáticamente"/>
+                    <pic:cNvPicPr/>
+                  </pic:nvPicPr>
+                  <pic:blipFill>
+                    <a:blip r:embed="rId9"/>
+                    <a:stretch>
+                      <a:fillRect/>
+                    </a:stretch>
+                  </pic:blipFill>
+                  <pic:spPr>
+                    <a:xfrm>
+                      <a:off x="0" y="0"/>
+                      <a:ext cx="4238625" cy="1819275"/>
+                    </a:xfrm>
+                    <a:prstGeom prst="rect">
+                      <a:avLst/>
+                    </a:prstGeom>
+                  </pic:spPr>
+                </pic:pic>
+              </a:graphicData>
+            </a:graphic>
+          </wp:inline>
+        </w:drawing>
+      </w:r>
+    </w:p>
+    <w:p>
+      <w:pPr>
+        <w:ind w:left="360"/>
+      </w:pPr>
+    </w:p>
+    <w:p>
+      <w:pPr>
+        <w:pStyle w:val="Prrafodelista"/>
+        <w:numPr>
+          <w:ilvl w:val="0"/>
+          <w:numId w:val="3"/>
+        </w:numPr>
+      </w:pPr>
+      <w:r>
+        <w:t xml:space="preserve">Ambas funcionalidades son usadas con el objetivo de moverse dentro del </w:t>
+      </w:r>
+      <w:proofErr w:type="spellStart"/>
+      <w:r>
+        <w:t>breakpoint</w:t>
+      </w:r>
+      <w:proofErr w:type="spellEnd"/>
+      <w:r>
+        <w:t xml:space="preserve">. El step </w:t>
+      </w:r>
+      <w:proofErr w:type="spellStart"/>
+      <w:r>
+        <w:t>over</w:t>
+      </w:r>
+      <w:proofErr w:type="spellEnd"/>
+      <w:r>
+        <w:t xml:space="preserve"> hace todo sin mostrar detalles, es como una caja negra</w:t>
+      </w:r>
+      <w:r>
+        <w:t>, si hay funciones las salta y sigue en el mismo código</w:t>
+      </w:r>
+      <w:r>
+        <w:t xml:space="preserve">. El step </w:t>
+      </w:r>
+      <w:proofErr w:type="spellStart"/>
+      <w:r>
+        <w:t>into</w:t>
+      </w:r>
+      <w:proofErr w:type="spellEnd"/>
+      <w:r>
+        <w:t xml:space="preserve"> si entra en el detalle de las líneas de código</w:t>
+      </w:r>
+      <w:r>
+        <w:t>, si hay funciones entra a ver el código específico de las funciones</w:t>
+      </w:r>
+      <w:r>
+        <w:t>.</w:t>
+      </w:r>
+    </w:p>
     <w:p/>
     <w:p/>
     <w:sectPr>
